--- a/AWS Labs.docx
+++ b/AWS Labs.docx
@@ -1958,19 +1958,7 @@
         </w:numPr>
       </w:pPr>
       <w:r>
-        <w:t>Subnet</w:t>
-      </w:r>
-      <w:r>
-        <w:t xml:space="preserve"> </w:t>
-      </w:r>
-      <w:r>
-        <w:t>–</w:t>
-      </w:r>
-      <w:r>
-        <w:t xml:space="preserve"> </w:t>
-      </w:r>
-      <w:r>
-        <w:t>Select the subnet</w:t>
+        <w:t>Subnet – Select the subnet</w:t>
       </w:r>
       <w:r>
         <w:t xml:space="preserve"> (based on the region you selected)</w:t>
@@ -1985,13 +1973,7 @@
         <w:outlineLvl w:val="0"/>
       </w:pPr>
       <w:r>
-        <w:t xml:space="preserve">Create </w:t>
-      </w:r>
-      <w:r>
-        <w:t xml:space="preserve">One more </w:t>
-      </w:r>
-      <w:r>
-        <w:t xml:space="preserve">Amazon Linux AMI EC2 instance </w:t>
+        <w:t xml:space="preserve">Create One more Amazon Linux AMI EC2 instance </w:t>
       </w:r>
     </w:p>
     <w:p>
@@ -2003,13 +1985,7 @@
         </w:numPr>
       </w:pPr>
       <w:r>
-        <w:t>Subnet – Select the subnet (based on the region you selected</w:t>
-      </w:r>
-      <w:r>
-        <w:t>, select different subnet</w:t>
-      </w:r>
-      <w:r>
-        <w:t>).</w:t>
+        <w:t>Subnet – Select the subnet (based on the region you selected, select different subnet).</w:t>
       </w:r>
     </w:p>
     <w:p/>
@@ -2096,10 +2072,7 @@
     <w:p/>
     <w:p>
       <w:r>
-        <w:t>cd .</w:t>
-      </w:r>
-      <w:r>
-        <w:t xml:space="preserve"> (In </w:t>
+        <w:t xml:space="preserve">cd . (In </w:t>
       </w:r>
       <w:r>
         <w:t>both</w:t>
@@ -2141,13 +2114,7 @@
         <w:t xml:space="preserve">Check the </w:t>
       </w:r>
       <w:r>
-        <w:t xml:space="preserve">index.html file from another terminal in </w:t>
-      </w:r>
-      <w:r>
-        <w:t>/var/www/html</w:t>
-      </w:r>
-      <w:r>
-        <w:t xml:space="preserve"> location !!</w:t>
+        <w:t>index.html file from another terminal in /var/www/html location !!</w:t>
       </w:r>
     </w:p>
     <w:p/>
@@ -2168,80 +2135,350 @@
         <w:t>You can also check the DNS name in browser.</w:t>
       </w:r>
     </w:p>
-    <w:p>
+    <w:p/>
+    <w:p/>
+    <w:p/>
+    <w:p/>
+    <w:p/>
+    <w:p/>
+    <w:p/>
+    <w:p/>
+    <w:p>
+      <w:pPr>
+        <w:outlineLvl w:val="0"/>
+        <w:rPr>
+          <w:b/>
+          <w:sz w:val="32"/>
+          <w:u w:val="single"/>
+        </w:rPr>
+      </w:pPr>
+      <w:r>
+        <w:rPr>
+          <w:b/>
+          <w:sz w:val="32"/>
+          <w:u w:val="single"/>
+        </w:rPr>
+        <w:lastRenderedPageBreak/>
+        <w:t>S5-L23</w:t>
+      </w:r>
+      <w:r>
+        <w:rPr>
+          <w:b/>
+          <w:sz w:val="32"/>
+          <w:u w:val="single"/>
+        </w:rPr>
+        <w:t xml:space="preserve"> Lambda Concept</w:t>
+      </w:r>
+    </w:p>
+    <w:p/>
+    <w:p/>
+    <w:p>
+      <w:r>
+        <w:rPr>
+          <w:noProof/>
+        </w:rPr>
+        <w:drawing>
+          <wp:inline distT="0" distB="0" distL="0" distR="0">
+            <wp:extent cx="5727700" cy="3046095"/>
+            <wp:effectExtent l="0" t="0" r="0" b="1905"/>
+            <wp:docPr id="2" name="Picture 2"/>
+            <wp:cNvGraphicFramePr>
+              <a:graphicFrameLocks xmlns:a="http://schemas.openxmlformats.org/drawingml/2006/main" noChangeAspect="1"/>
+            </wp:cNvGraphicFramePr>
+            <a:graphic xmlns:a="http://schemas.openxmlformats.org/drawingml/2006/main">
+              <a:graphicData uri="http://schemas.openxmlformats.org/drawingml/2006/picture">
+                <pic:pic xmlns:pic="http://schemas.openxmlformats.org/drawingml/2006/picture">
+                  <pic:nvPicPr>
+                    <pic:cNvPr id="2" name="Screenshot 2018-09-30 at 11.55.43 PM.png"/>
+                    <pic:cNvPicPr/>
+                  </pic:nvPicPr>
+                  <pic:blipFill>
+                    <a:blip r:embed="rId8" cstate="print">
+                      <a:extLst>
+                        <a:ext uri="{28A0092B-C50C-407E-A947-70E740481C1C}">
+                          <a14:useLocalDpi xmlns:a14="http://schemas.microsoft.com/office/drawing/2010/main" val="0"/>
+                        </a:ext>
+                      </a:extLst>
+                    </a:blip>
+                    <a:stretch>
+                      <a:fillRect/>
+                    </a:stretch>
+                  </pic:blipFill>
+                  <pic:spPr>
+                    <a:xfrm>
+                      <a:off x="0" y="0"/>
+                      <a:ext cx="5727700" cy="3046095"/>
+                    </a:xfrm>
+                    <a:prstGeom prst="rect">
+                      <a:avLst/>
+                    </a:prstGeom>
+                  </pic:spPr>
+                </pic:pic>
+              </a:graphicData>
+            </a:graphic>
+          </wp:inline>
+        </w:drawing>
+      </w:r>
+    </w:p>
+    <w:p/>
+    <w:p/>
+    <w:p>
+      <w:r>
+        <w:t>Download the code from Udemy.</w:t>
+      </w:r>
+    </w:p>
+    <w:p/>
+    <w:p/>
+    <w:p>
+      <w:r>
+        <w:t>Things to remember</w:t>
+      </w:r>
+    </w:p>
+    <w:p>
+      <w:pPr>
+        <w:ind w:firstLine="720"/>
+      </w:pPr>
+    </w:p>
+    <w:p>
+      <w:pPr>
+        <w:ind w:firstLine="720"/>
+      </w:pPr>
+      <w:r>
+        <w:t xml:space="preserve">Bucket name and </w:t>
+      </w:r>
+      <w:r>
+        <w:t>domain name should be same.</w:t>
+      </w:r>
+    </w:p>
+    <w:p/>
+    <w:p>
+      <w:r>
+        <w:t xml:space="preserve">S3&gt; Create bucket with unique name e.g. helpmestudyawspolly.com/ Region- N. Verginia &gt; Create &gt; Property &gt; Static Website Hosting </w:t>
+      </w:r>
+      <w:r>
+        <w:sym w:font="Wingdings" w:char="F0E0"/>
+      </w:r>
+      <w:r>
+        <w:t xml:space="preserve"> Index.html/ error.html &gt; Save</w:t>
+      </w:r>
+    </w:p>
+    <w:p/>
+    <w:p>
+      <w:r>
+        <w:t xml:space="preserve">Console &gt; Networking &amp; Content Delivery </w:t>
+      </w:r>
+      <w:r>
+        <w:sym w:font="Wingdings" w:char="F0E0"/>
+      </w:r>
+      <w:r>
+        <w:t xml:space="preserve"> Route 53 &gt; </w:t>
+      </w:r>
+      <w:r>
+        <w:t>Choose a domain name &gt; &amp; Checkout</w:t>
+      </w:r>
+    </w:p>
+    <w:p/>
+    <w:p>
+      <w:pPr>
+        <w:outlineLvl w:val="0"/>
+      </w:pPr>
+      <w:r>
+        <w:t>Compute &gt; Lambda &gt; Create Function</w:t>
+      </w:r>
+      <w:r>
+        <w:t xml:space="preserve"> &gt; </w:t>
+      </w:r>
+      <w:r>
+        <w:t xml:space="preserve">Author from Scratch &gt; Name- </w:t>
+      </w:r>
+      <w:r>
+        <w:t>myServerlessWebsite</w:t>
+      </w:r>
+      <w:r>
+        <w:t xml:space="preserve"> / RunTime-Python 3.6 / Role- Create a new role- MyLambdaRole / Policy Template- Simple Microservice Permission &gt; Create Function.</w:t>
+      </w:r>
+    </w:p>
+    <w:p/>
+    <w:p>
+      <w:r>
+        <w:t xml:space="preserve">Select API Gateway &gt; Configure triggers &gt; Create a new API &gt; API Name </w:t>
+      </w:r>
+      <w:r>
+        <w:sym w:font="Wingdings" w:char="F0E0"/>
+      </w:r>
+      <w:r>
+        <w:t xml:space="preserve"> myServerlessWebsite / Deployment stage </w:t>
+      </w:r>
+      <w:r>
+        <w:sym w:font="Wingdings" w:char="F0E0"/>
+      </w:r>
+      <w:r>
+        <w:t xml:space="preserve"> Prod / Security </w:t>
+      </w:r>
+      <w:r>
+        <w:sym w:font="Wingdings" w:char="F0E0"/>
+      </w:r>
+      <w:r>
+        <w:t xml:space="preserve"> Open</w:t>
+      </w:r>
+      <w:r>
+        <w:t xml:space="preserve"> &gt; Add &gt; SAVE</w:t>
+      </w:r>
+    </w:p>
+    <w:p/>
+    <w:p>
+      <w:r>
+        <w:t xml:space="preserve">Under API Gateway &gt; </w:t>
+      </w:r>
+      <w:r>
+        <w:t>myServerlessWebsite</w:t>
+      </w:r>
+      <w:r>
+        <w:t xml:space="preserve"> &gt; Action &gt; Delete Method &gt; Delete</w:t>
+      </w:r>
+    </w:p>
+    <w:p/>
+    <w:p>
+      <w:r>
+        <w:t xml:space="preserve">Action &gt; </w:t>
+      </w:r>
+      <w:r>
+        <w:t>Create</w:t>
+      </w:r>
+      <w:r>
+        <w:t xml:space="preserve"> Method &gt;</w:t>
+      </w:r>
+      <w:r>
+        <w:t xml:space="preserve"> Select GET from drop down &gt; </w:t>
+      </w:r>
+      <w:r>
+        <w:t>Check the radio button for “Use Lambda Proxy Integration”</w:t>
+      </w:r>
+      <w:r>
+        <w:t xml:space="preserve"> &gt; Lambda Function </w:t>
+      </w:r>
+      <w:r>
+        <w:sym w:font="Wingdings" w:char="F0E0"/>
+      </w:r>
+      <w:r>
+        <w:t xml:space="preserve"> </w:t>
+      </w:r>
+      <w:r>
+        <w:t>myServerlessWebsite</w:t>
+      </w:r>
+      <w:r>
+        <w:t xml:space="preserve"> &gt; Saves</w:t>
+      </w:r>
+    </w:p>
+    <w:p/>
+    <w:p>
+      <w:r>
+        <w:t xml:space="preserve">Action &gt; </w:t>
+      </w:r>
+      <w:r>
+        <w:t xml:space="preserve">Deploy API &gt; Deployment stage </w:t>
+      </w:r>
+      <w:r>
+        <w:sym w:font="Wingdings" w:char="F0E0"/>
+      </w:r>
+      <w:r>
+        <w:t xml:space="preserve"> prod &gt; Description </w:t>
+      </w:r>
+      <w:r>
+        <w:sym w:font="Wingdings" w:char="F0E0"/>
+      </w:r>
+      <w:r>
+        <w:t xml:space="preserve"> My first prod deploym</w:t>
+      </w:r>
+      <w:r>
+        <w:t xml:space="preserve">ent &gt; Deploy </w:t>
+      </w:r>
+    </w:p>
+    <w:p>
+      <w:r>
+        <w:lastRenderedPageBreak/>
+        <w:t>Stages &gt; Prod &gt; GET &gt; Copy and open the “Invoke URL”.</w:t>
+      </w:r>
+    </w:p>
+    <w:p/>
+    <w:p>
+      <w:r>
+        <w:t>IN EC2 Instance;</w:t>
+      </w:r>
+    </w:p>
+    <w:p/>
+    <w:p>
+      <w:r>
+        <w:t>curl “</w:t>
+      </w:r>
+      <w:r>
+        <w:t>Invoke URL</w:t>
+      </w:r>
+      <w:r>
+        <w:t>” &gt; myname.txt</w:t>
+      </w:r>
+    </w:p>
+    <w:p>
+      <w:r>
+        <w:t>nano myname.txt</w:t>
+      </w:r>
+    </w:p>
+    <w:p/>
+    <w:p>
+      <w:r>
+        <w:t>Edit the downloaded index.html file and paste the “invoke URL” in line 11.</w:t>
+      </w:r>
+    </w:p>
+    <w:p/>
+    <w:p>
+      <w:r>
+        <w:t xml:space="preserve">S3&gt; </w:t>
+      </w:r>
+      <w:r>
+        <w:t>helpmestudyawspolly</w:t>
+      </w:r>
+      <w:r>
+        <w:t xml:space="preserve">.com &gt; Upload &gt; Add File </w:t>
+      </w:r>
+      <w:r>
+        <w:sym w:font="Wingdings" w:char="F0E0"/>
+      </w:r>
+      <w:r>
+        <w:t xml:space="preserve"> index.html &amp; error.html</w:t>
+      </w:r>
+      <w:r>
+        <w:t xml:space="preserve"> &gt; Upload &gt; More &gt; Make Public</w:t>
+      </w:r>
+    </w:p>
+    <w:p/>
+    <w:p>
+      <w:r>
+        <w:t xml:space="preserve">Console &gt; Networking &amp; Content Delivery </w:t>
+      </w:r>
+      <w:r>
+        <w:sym w:font="Wingdings" w:char="F0E0"/>
+      </w:r>
+      <w:r>
+        <w:t xml:space="preserve"> Route 53 &gt; </w:t>
+      </w:r>
+      <w:r>
+        <w:t>Hosted Zone</w:t>
+      </w:r>
+      <w:r>
+        <w:t xml:space="preserve"> &gt; helpmestudyawspolly</w:t>
+      </w:r>
+      <w:r>
+        <w:t xml:space="preserve">.com &gt; Create Record Set &gt; Alias Target &gt; Select the </w:t>
+      </w:r>
+      <w:r>
+        <w:t>helpmestudyawspolly</w:t>
+      </w:r>
+      <w:r>
+        <w:t>.com &gt; Create</w:t>
+      </w:r>
       <w:bookmarkStart w:id="0" w:name="_GoBack"/>
       <w:bookmarkEnd w:id="0"/>
     </w:p>
-    <w:p/>
-    <w:p/>
-    <w:p/>
-    <w:p/>
-    <w:p/>
-    <w:p/>
-    <w:p/>
-    <w:p>
-      <w:pPr>
-        <w:outlineLvl w:val="0"/>
-        <w:rPr>
-          <w:b/>
-          <w:sz w:val="32"/>
-          <w:u w:val="single"/>
-        </w:rPr>
-      </w:pPr>
-      <w:r>
-        <w:rPr>
-          <w:b/>
-          <w:sz w:val="32"/>
-          <w:u w:val="single"/>
-        </w:rPr>
-        <w:lastRenderedPageBreak/>
-        <w:t>S5-L</w:t>
-      </w:r>
-      <w:r>
-        <w:rPr>
-          <w:b/>
-          <w:sz w:val="32"/>
-          <w:u w:val="single"/>
-        </w:rPr>
-        <w:t>22</w:t>
-      </w:r>
-      <w:r>
-        <w:rPr>
-          <w:b/>
-          <w:sz w:val="32"/>
-          <w:u w:val="single"/>
-        </w:rPr>
-        <w:t xml:space="preserve"> </w:t>
-      </w:r>
-      <w:r>
-        <w:rPr>
-          <w:b/>
-          <w:sz w:val="32"/>
-          <w:u w:val="single"/>
-        </w:rPr>
-        <w:t>Lambda Concept</w:t>
-      </w:r>
-    </w:p>
-    <w:p/>
-    <w:p>
-      <w:pPr>
-        <w:outlineLvl w:val="0"/>
-      </w:pPr>
-      <w:r>
-        <w:t>Compute &gt; Lambda &gt; Create Function</w:t>
-      </w:r>
-    </w:p>
-    <w:p/>
-    <w:p>
-      <w:r>
-        <w:t>Author from Scratch &gt; Name- myTestFunction / RunTime-Python 3.6 / Role- Create a new role- MyLambdaRole / Policy Template- Simple Microservice Permission</w:t>
-      </w:r>
-    </w:p>
-    <w:p/>
-    <w:p/>
-    <w:p/>
-    <w:p/>
-    <w:p/>
     <w:p/>
     <w:sectPr>
       <w:pgSz w:w="11900" w:h="16840"/>
@@ -3148,7 +3385,7 @@
 </file>
 
 <file path=customXml/itemProps1.xml><?xml version="1.0" encoding="utf-8"?>
-<ds:datastoreItem xmlns:ds="http://schemas.openxmlformats.org/officeDocument/2006/customXml" ds:itemID="{D4B0EE50-2B54-E340-B579-86A3C0EC5C82}">
+<ds:datastoreItem xmlns:ds="http://schemas.openxmlformats.org/officeDocument/2006/customXml" ds:itemID="{9F4AF995-77C8-E146-8C1E-66D9674E6132}">
   <ds:schemaRefs>
     <ds:schemaRef ds:uri="http://schemas.openxmlformats.org/officeDocument/2006/bibliography"/>
   </ds:schemaRefs>

--- a/AWS Labs.docx
+++ b/AWS Labs.docx
@@ -2328,28 +2328,13 @@
     <w:p/>
     <w:p>
       <w:r>
-        <w:t xml:space="preserve">Under API Gateway &gt; </w:t>
-      </w:r>
-      <w:r>
-        <w:t>myServerlessWebsite</w:t>
-      </w:r>
-      <w:r>
-        <w:t xml:space="preserve"> &gt; Action &gt; Delete Method &gt; Delete</w:t>
-      </w:r>
-    </w:p>
-    <w:p/>
-    <w:p>
-      <w:r>
-        <w:t xml:space="preserve">Action &gt; </w:t>
-      </w:r>
-      <w:r>
-        <w:t>Create</w:t>
-      </w:r>
-      <w:r>
-        <w:t xml:space="preserve"> Method &gt;</w:t>
-      </w:r>
-      <w:r>
-        <w:t xml:space="preserve"> Select GET from drop down &gt; </w:t>
+        <w:t>Under API Gateway &gt; myServerlessWebsite &gt; Action &gt; Delete Method &gt; Delete</w:t>
+      </w:r>
+    </w:p>
+    <w:p/>
+    <w:p>
+      <w:r>
+        <w:t xml:space="preserve">Action &gt; Create Method &gt; Select GET from drop down &gt; </w:t>
       </w:r>
       <w:r>
         <w:t>Check the radio button for “Use Lambda Proxy Integration”</w:t>
@@ -2361,10 +2346,7 @@
         <w:sym w:font="Wingdings" w:char="F0E0"/>
       </w:r>
       <w:r>
-        <w:t xml:space="preserve"> </w:t>
-      </w:r>
-      <w:r>
-        <w:t>myServerlessWebsite</w:t>
+        <w:t xml:space="preserve"> myServerlessWebsite</w:t>
       </w:r>
       <w:r>
         <w:t xml:space="preserve"> &gt; Saves</w:t>
@@ -2373,10 +2355,7 @@
     <w:p/>
     <w:p>
       <w:r>
-        <w:t xml:space="preserve">Action &gt; </w:t>
-      </w:r>
-      <w:r>
-        <w:t xml:space="preserve">Deploy API &gt; Deployment stage </w:t>
+        <w:t xml:space="preserve">Action &gt; Deploy API &gt; Deployment stage </w:t>
       </w:r>
       <w:r>
         <w:sym w:font="Wingdings" w:char="F0E0"/>
@@ -2409,13 +2388,7 @@
     <w:p/>
     <w:p>
       <w:r>
-        <w:t>curl “</w:t>
-      </w:r>
-      <w:r>
-        <w:t>Invoke URL</w:t>
-      </w:r>
-      <w:r>
-        <w:t>” &gt; myname.txt</w:t>
+        <w:t>curl “Invoke URL” &gt; myname.txt</w:t>
       </w:r>
     </w:p>
     <w:p>
@@ -2432,54 +2405,1054 @@
     <w:p/>
     <w:p>
       <w:r>
-        <w:t xml:space="preserve">S3&gt; </w:t>
+        <w:t xml:space="preserve">S3&gt; helpmestudyawspolly.com &gt; Upload &gt; Add File </w:t>
+      </w:r>
+      <w:r>
+        <w:sym w:font="Wingdings" w:char="F0E0"/>
+      </w:r>
+      <w:r>
+        <w:t xml:space="preserve"> index.html &amp; error.html</w:t>
+      </w:r>
+      <w:r>
+        <w:t xml:space="preserve"> &gt; Upload &gt; More &gt; Make Public</w:t>
+      </w:r>
+    </w:p>
+    <w:p/>
+    <w:p>
+      <w:r>
+        <w:t xml:space="preserve">Console &gt; Networking &amp; Content Delivery </w:t>
+      </w:r>
+      <w:r>
+        <w:sym w:font="Wingdings" w:char="F0E0"/>
+      </w:r>
+      <w:r>
+        <w:t xml:space="preserve"> Route 53 &gt; Hosted Zone &gt; helpmestudyawspolly.com &gt; Create Record Set &gt; Alias Target &gt; Select the helpmestudyawspolly.com &gt; Create</w:t>
+      </w:r>
+    </w:p>
+    <w:p/>
+    <w:p/>
+    <w:p/>
+    <w:p>
+      <w:pPr>
+        <w:outlineLvl w:val="0"/>
+        <w:rPr>
+          <w:b/>
+          <w:sz w:val="32"/>
+          <w:u w:val="single"/>
+        </w:rPr>
+      </w:pPr>
+      <w:r>
+        <w:rPr>
+          <w:b/>
+          <w:sz w:val="32"/>
+          <w:u w:val="single"/>
+        </w:rPr>
+        <w:t>S5-L24</w:t>
+      </w:r>
+      <w:r>
+        <w:rPr>
+          <w:b/>
+          <w:sz w:val="32"/>
+          <w:u w:val="single"/>
+        </w:rPr>
+        <w:t xml:space="preserve"> </w:t>
+      </w:r>
+      <w:r>
+        <w:rPr>
+          <w:b/>
+          <w:sz w:val="32"/>
+          <w:u w:val="single"/>
+        </w:rPr>
+        <w:t>Using Polly To Help Your Exam</w:t>
+      </w:r>
+      <w:r>
+        <w:rPr>
+          <w:b/>
+          <w:sz w:val="32"/>
+          <w:u w:val="single"/>
+        </w:rPr>
+        <w:t xml:space="preserve"> </w:t>
+      </w:r>
+      <w:r>
+        <w:rPr>
+          <w:b/>
+          <w:sz w:val="32"/>
+          <w:u w:val="single"/>
+        </w:rPr>
+        <w:t>(</w:t>
+      </w:r>
+      <w:r>
+        <w:rPr>
+          <w:b/>
+          <w:sz w:val="32"/>
+          <w:u w:val="single"/>
+        </w:rPr>
+        <w:t>Part 1</w:t>
+      </w:r>
+      <w:r>
+        <w:rPr>
+          <w:b/>
+          <w:sz w:val="32"/>
+          <w:u w:val="single"/>
+        </w:rPr>
+        <w:t>)</w:t>
+      </w:r>
+    </w:p>
+    <w:p/>
+    <w:p/>
+    <w:p>
+      <w:r>
+        <w:rPr>
+          <w:noProof/>
+        </w:rPr>
+        <w:drawing>
+          <wp:inline distT="0" distB="0" distL="0" distR="0">
+            <wp:extent cx="5727700" cy="3152140"/>
+            <wp:effectExtent l="0" t="0" r="0" b="0"/>
+            <wp:docPr id="3" name="Picture 3"/>
+            <wp:cNvGraphicFramePr>
+              <a:graphicFrameLocks xmlns:a="http://schemas.openxmlformats.org/drawingml/2006/main" noChangeAspect="1"/>
+            </wp:cNvGraphicFramePr>
+            <a:graphic xmlns:a="http://schemas.openxmlformats.org/drawingml/2006/main">
+              <a:graphicData uri="http://schemas.openxmlformats.org/drawingml/2006/picture">
+                <pic:pic xmlns:pic="http://schemas.openxmlformats.org/drawingml/2006/picture">
+                  <pic:nvPicPr>
+                    <pic:cNvPr id="3" name="Screenshot 2018-10-01 at 10.56.28 AM.png"/>
+                    <pic:cNvPicPr/>
+                  </pic:nvPicPr>
+                  <pic:blipFill>
+                    <a:blip r:embed="rId9" cstate="print">
+                      <a:extLst>
+                        <a:ext uri="{28A0092B-C50C-407E-A947-70E740481C1C}">
+                          <a14:useLocalDpi xmlns:a14="http://schemas.microsoft.com/office/drawing/2010/main" val="0"/>
+                        </a:ext>
+                      </a:extLst>
+                    </a:blip>
+                    <a:stretch>
+                      <a:fillRect/>
+                    </a:stretch>
+                  </pic:blipFill>
+                  <pic:spPr>
+                    <a:xfrm>
+                      <a:off x="0" y="0"/>
+                      <a:ext cx="5727700" cy="3152140"/>
+                    </a:xfrm>
+                    <a:prstGeom prst="rect">
+                      <a:avLst/>
+                    </a:prstGeom>
+                  </pic:spPr>
+                </pic:pic>
+              </a:graphicData>
+            </a:graphic>
+          </wp:inline>
+        </w:drawing>
+      </w:r>
+    </w:p>
+    <w:p/>
+    <w:p>
+      <w:r>
+        <w:t>Change the region to N. Virginia</w:t>
+      </w:r>
+    </w:p>
+    <w:p/>
+    <w:p>
+      <w:r>
+        <w:t xml:space="preserve">Under Machine Learning &gt; Amazon Polly &gt; </w:t>
+      </w:r>
+      <w:r>
+        <w:t>Get Started</w:t>
+      </w:r>
+    </w:p>
+    <w:p/>
+    <w:p>
+      <w:r>
+        <w:t xml:space="preserve">Console &gt; Database &gt; DynamoDB &gt; Create Table &gt; Table name </w:t>
+      </w:r>
+      <w:r>
+        <w:sym w:font="Wingdings" w:char="F0E0"/>
+      </w:r>
+      <w:r>
+        <w:t xml:space="preserve"> post / primary key </w:t>
+      </w:r>
+      <w:r>
+        <w:sym w:font="Wingdings" w:char="F0E0"/>
+      </w:r>
+      <w:r>
+        <w:t>id &gt; Create</w:t>
+      </w:r>
+    </w:p>
+    <w:p/>
+    <w:p>
+      <w:r>
+        <w:t>Console &gt; S3</w:t>
+      </w:r>
+      <w:r>
+        <w:t xml:space="preserve"> &gt; </w:t>
+      </w:r>
+      <w:r>
+        <w:t>helpmestudyawspolly.com</w:t>
+      </w:r>
+      <w:r>
+        <w:t xml:space="preserve"> &gt; Delete both files</w:t>
+      </w:r>
+    </w:p>
+    <w:p>
+      <w:r>
+        <w:t xml:space="preserve">Create new S3 bucket &gt; Bucket name </w:t>
+      </w:r>
+      <w:r>
+        <w:sym w:font="Wingdings" w:char="F0E0"/>
+      </w:r>
+      <w:r>
+        <w:t xml:space="preserve"> pollymp3storagebucket &gt; Create</w:t>
+      </w:r>
+    </w:p>
+    <w:p>
+      <w:r>
+        <w:lastRenderedPageBreak/>
+        <w:t xml:space="preserve">IAM &gt; </w:t>
+      </w:r>
+      <w:r>
+        <w:t>Roles &gt; Create Role &gt; Lambda &gt; Next &gt; Create Policy &gt; Open the downloaded lambdapolicy.json file and copy the code &gt; JSON &gt; Paste the code &gt; Review Policy &gt; Name</w:t>
+      </w:r>
+      <w:r>
+        <w:sym w:font="Wingdings" w:char="F0E0"/>
+      </w:r>
+      <w:r>
+        <w:t xml:space="preserve"> myLambdaPollyPolicy / Desc </w:t>
+      </w:r>
+      <w:r>
+        <w:sym w:font="Wingdings" w:char="F0E0"/>
+      </w:r>
+      <w:r>
+        <w:t xml:space="preserve"> </w:t>
+      </w:r>
+      <w:r>
+        <w:t>myLambdaPollyPolicy</w:t>
+      </w:r>
+      <w:r>
+        <w:t xml:space="preserve"> &gt; Create</w:t>
+      </w:r>
+    </w:p>
+    <w:p/>
+    <w:p>
+      <w:r>
+        <w:t>IAM &gt; Roles &gt; Create Role &gt; Lambda</w:t>
+      </w:r>
+      <w:r>
+        <w:t xml:space="preserve"> &gt; </w:t>
+      </w:r>
+      <w:r>
+        <w:t>Next</w:t>
+      </w:r>
+      <w:r>
+        <w:t xml:space="preserve"> &gt; search &amp; select </w:t>
+      </w:r>
+      <w:r>
+        <w:t>myLambdaPollyPolicy</w:t>
+      </w:r>
+      <w:r>
+        <w:t xml:space="preserve"> &gt; Next &gt; myLambdaPollyRole (in desc as well) &gt; </w:t>
+      </w:r>
+      <w:r>
+        <w:t>Create</w:t>
+      </w:r>
+    </w:p>
+    <w:p/>
+    <w:p>
+      <w:r>
+        <w:t>Console &gt; S3 &gt; helpmestudyawspolly.com</w:t>
+      </w:r>
+      <w:r>
+        <w:t xml:space="preserve"> &gt; Permission &gt; Bucket Policy &gt; </w:t>
+      </w:r>
+      <w:r>
+        <w:t xml:space="preserve">Open the downloaded </w:t>
+      </w:r>
+      <w:r>
+        <w:t>bucketpolicypermission</w:t>
+      </w:r>
+      <w:r>
+        <w:t>.json file and copy the code</w:t>
+      </w:r>
+      <w:r>
+        <w:t xml:space="preserve"> &gt;  Paste and update the arn value, ARN value is highlighted next to Bucket Policy Editor &gt; Save</w:t>
+      </w:r>
+    </w:p>
+    <w:p/>
+    <w:p>
+      <w:r>
+        <w:t xml:space="preserve">Console &gt; Application Integration &gt; Simple Notification Service &gt; Create Topic &gt; Name </w:t>
+      </w:r>
+      <w:r>
+        <w:sym w:font="Wingdings" w:char="F0E0"/>
+      </w:r>
+      <w:r>
+        <w:t xml:space="preserve"> new_post / Display Name</w:t>
+      </w:r>
+      <w:r>
+        <w:sym w:font="Wingdings" w:char="F0E0"/>
+      </w:r>
+      <w:r>
+        <w:t xml:space="preserve"> SNSPolly</w:t>
+      </w:r>
+      <w:r>
+        <w:t xml:space="preserve"> &gt; Create</w:t>
+      </w:r>
+    </w:p>
+    <w:p/>
+    <w:p>
+      <w:r>
+        <w:t xml:space="preserve">Console &gt; Lambda &gt; </w:t>
+      </w:r>
+      <w:r>
+        <w:t xml:space="preserve">Create Function &gt; </w:t>
+      </w:r>
+      <w:r>
+        <w:t xml:space="preserve">Name </w:t>
+      </w:r>
+      <w:r>
+        <w:sym w:font="Wingdings" w:char="F0E0"/>
+      </w:r>
+      <w:r>
+        <w:t xml:space="preserve"> PostReader_NewPost / Runtime </w:t>
+      </w:r>
+      <w:r>
+        <w:sym w:font="Wingdings" w:char="F0E0"/>
+      </w:r>
+      <w:r>
+        <w:t xml:space="preserve"> Python 2.7 / Existing Role </w:t>
+      </w:r>
+      <w:r>
+        <w:sym w:font="Wingdings" w:char="F0E0"/>
+      </w:r>
+      <w:r>
+        <w:t xml:space="preserve"> myLambdaPollyRole</w:t>
+      </w:r>
+      <w:r>
+        <w:t xml:space="preserve"> &gt; Create Function &gt; </w:t>
+      </w:r>
+      <w:r>
+        <w:t xml:space="preserve">Open the downloaded </w:t>
+      </w:r>
+      <w:r>
+        <w:t>newposts</w:t>
+      </w:r>
+      <w:r>
+        <w:t>.</w:t>
+      </w:r>
+      <w:r>
+        <w:t>py</w:t>
+      </w:r>
+      <w:r>
+        <w:t xml:space="preserve"> file and copy the code</w:t>
+      </w:r>
+      <w:r>
+        <w:t xml:space="preserve"> &gt; Paste the code in the IDE &gt; Save</w:t>
+      </w:r>
+      <w:r>
+        <w:t xml:space="preserve"> &gt; Under Environment Variable &gt; key </w:t>
+      </w:r>
+      <w:r>
+        <w:sym w:font="Wingdings" w:char="F0E0"/>
+      </w:r>
+      <w:r>
+        <w:t xml:space="preserve"> DB_TABLE_NAME / value </w:t>
+      </w:r>
+      <w:r>
+        <w:sym w:font="Wingdings" w:char="F0E0"/>
+      </w:r>
+      <w:r>
+        <w:t xml:space="preserve"> posts</w:t>
+      </w:r>
+      <w:r>
+        <w:t xml:space="preserve"> / </w:t>
+      </w:r>
+      <w:r>
+        <w:t xml:space="preserve">key </w:t>
+      </w:r>
+      <w:r>
+        <w:sym w:font="Wingdings" w:char="F0E0"/>
+      </w:r>
+      <w:r>
+        <w:t xml:space="preserve"> </w:t>
+      </w:r>
+      <w:r>
+        <w:t>SNS_TOPIC</w:t>
+      </w:r>
+      <w:r>
+        <w:t xml:space="preserve"> / value </w:t>
+      </w:r>
+      <w:r>
+        <w:sym w:font="Wingdings" w:char="F0E0"/>
+      </w:r>
+      <w:r>
+        <w:t xml:space="preserve"> </w:t>
+      </w:r>
+      <w:r>
+        <w:t>(Console &gt; Simple Notification Service &gt; Topics &gt;Copy the ARN value of  new_posts) paste the copied ARN value.</w:t>
+      </w:r>
+      <w:r>
+        <w:t xml:space="preserve"> &gt; Basic Settings &gt; Description </w:t>
+      </w:r>
+      <w:r>
+        <w:sym w:font="Wingdings" w:char="F0E0"/>
+      </w:r>
+      <w:r>
+        <w:t xml:space="preserve"> This function insert data in to Dynamo DB</w:t>
+      </w:r>
+      <w:r>
+        <w:t xml:space="preserve"> &gt; SAVE</w:t>
+      </w:r>
+      <w:r>
+        <w:t xml:space="preserve"> &gt; Test &gt; Event Name </w:t>
+      </w:r>
+      <w:r>
+        <w:sym w:font="Wingdings" w:char="F0E0"/>
+      </w:r>
+      <w:r>
+        <w:t xml:space="preserve"> HelloJoanna &gt; </w:t>
+      </w:r>
+      <w:r>
+        <w:t xml:space="preserve">Open the downloaded </w:t>
+      </w:r>
+      <w:r>
+        <w:t>sample</w:t>
+      </w:r>
+      <w:r>
+        <w:t>.json file and copy the code</w:t>
+      </w:r>
+      <w:r>
+        <w:t xml:space="preserve"> &gt; Paste the code in the editor &gt; Create</w:t>
+      </w:r>
+      <w:r>
+        <w:t xml:space="preserve"> &gt; Test</w:t>
+      </w:r>
+    </w:p>
+    <w:p/>
+    <w:p>
+      <w:r>
+        <w:t xml:space="preserve">Verify it </w:t>
+      </w:r>
+      <w:r>
+        <w:t>!!</w:t>
+      </w:r>
+    </w:p>
+    <w:p/>
+    <w:p>
+      <w:r>
+        <w:t xml:space="preserve">Console &gt; DynamoDB &gt; </w:t>
+      </w:r>
+      <w:r>
+        <w:t>Tables &gt; posts &gt; item &gt; You can see the items provided in the editor</w:t>
+      </w:r>
+    </w:p>
+    <w:p/>
+    <w:p>
+      <w:pPr>
+        <w:rPr>
+          <w:b/>
+          <w:color w:val="FF0000"/>
+        </w:rPr>
+      </w:pPr>
+    </w:p>
+    <w:p>
+      <w:pPr>
+        <w:rPr>
+          <w:b/>
+          <w:color w:val="FF0000"/>
+        </w:rPr>
+      </w:pPr>
+    </w:p>
+    <w:p>
+      <w:pPr>
+        <w:rPr>
+          <w:b/>
+          <w:color w:val="FF0000"/>
+        </w:rPr>
+      </w:pPr>
+      <w:r>
+        <w:rPr>
+          <w:b/>
+          <w:color w:val="FF0000"/>
+        </w:rPr>
+        <w:t>WHERE IS LAMBDA LOCATED</w:t>
+      </w:r>
+    </w:p>
+    <w:p>
+      <w:pPr>
+        <w:rPr>
+          <w:b/>
+          <w:color w:val="FF0000"/>
+        </w:rPr>
+      </w:pPr>
+      <w:r>
+        <w:rPr>
+          <w:b/>
+          <w:color w:val="FF0000"/>
+        </w:rPr>
+        <w:t>ITS LOCATED UNDER COMPUTE SECTION.</w:t>
+      </w:r>
+    </w:p>
+    <w:p>
+      <w:pPr>
+        <w:rPr>
+          <w:b/>
+          <w:color w:val="FF0000"/>
+        </w:rPr>
+      </w:pPr>
+    </w:p>
+    <w:p>
+      <w:pPr>
+        <w:outlineLvl w:val="0"/>
+        <w:rPr>
+          <w:b/>
+          <w:sz w:val="32"/>
+          <w:u w:val="single"/>
+        </w:rPr>
+      </w:pPr>
+    </w:p>
+    <w:p>
+      <w:pPr>
+        <w:outlineLvl w:val="0"/>
+        <w:rPr>
+          <w:b/>
+          <w:sz w:val="32"/>
+          <w:u w:val="single"/>
+        </w:rPr>
+      </w:pPr>
+      <w:r>
+        <w:rPr>
+          <w:b/>
+          <w:sz w:val="32"/>
+          <w:u w:val="single"/>
+        </w:rPr>
+        <w:t>S5-L25</w:t>
+      </w:r>
+      <w:r>
+        <w:rPr>
+          <w:b/>
+          <w:sz w:val="32"/>
+          <w:u w:val="single"/>
+        </w:rPr>
+        <w:t xml:space="preserve"> </w:t>
+      </w:r>
+      <w:r>
+        <w:rPr>
+          <w:b/>
+          <w:sz w:val="32"/>
+          <w:u w:val="single"/>
+        </w:rPr>
+        <w:t>Using Polly To Help Your Exam</w:t>
+      </w:r>
+      <w:r>
+        <w:rPr>
+          <w:b/>
+          <w:sz w:val="32"/>
+          <w:u w:val="single"/>
+        </w:rPr>
+        <w:t xml:space="preserve"> (Part 2)</w:t>
+      </w:r>
+    </w:p>
+    <w:p>
+      <w:pPr>
+        <w:rPr>
+          <w:b/>
+          <w:color w:val="FF0000"/>
+        </w:rPr>
+      </w:pPr>
+    </w:p>
+    <w:p>
+      <w:r>
+        <w:t xml:space="preserve">Console &gt; Lambda &gt; Create Function &gt; Name </w:t>
+      </w:r>
+      <w:r>
+        <w:sym w:font="Wingdings" w:char="F0E0"/>
+      </w:r>
+      <w:r>
+        <w:t xml:space="preserve"> PostReader_ConvertToAudio / Runtime </w:t>
+      </w:r>
+      <w:r>
+        <w:sym w:font="Wingdings" w:char="F0E0"/>
+      </w:r>
+      <w:r>
+        <w:t xml:space="preserve"> Python 2.7 / Existing Role </w:t>
+      </w:r>
+      <w:r>
+        <w:sym w:font="Wingdings" w:char="F0E0"/>
+      </w:r>
+      <w:r>
+        <w:t xml:space="preserve"> myLambdaPollyRole &gt; Create</w:t>
+      </w:r>
+      <w:r>
+        <w:t xml:space="preserve"> </w:t>
+      </w:r>
+      <w:r>
+        <w:t xml:space="preserve">&gt; </w:t>
+      </w:r>
+      <w:r>
+        <w:t xml:space="preserve">Open the downloaded </w:t>
+      </w:r>
+      <w:r>
+        <w:t>converttoaudio.py</w:t>
+      </w:r>
+      <w:r>
+        <w:t xml:space="preserve"> file and copy the code &gt;  Paste</w:t>
+      </w:r>
+      <w:r>
+        <w:t xml:space="preserve"> the code in the IDE</w:t>
+      </w:r>
+      <w:r>
+        <w:t xml:space="preserve"> &gt; Save</w:t>
+      </w:r>
+      <w:r>
+        <w:t xml:space="preserve"> &gt; Environment Variable &gt; Key</w:t>
+      </w:r>
+      <w:r>
+        <w:sym w:font="Wingdings" w:char="F0E0"/>
+      </w:r>
+      <w:r>
+        <w:t xml:space="preserve">  DB_TABLE_NAME / Value </w:t>
+      </w:r>
+      <w:r>
+        <w:sym w:font="Wingdings" w:char="F0E0"/>
+      </w:r>
+      <w:r>
+        <w:t xml:space="preserve"> posts</w:t>
+      </w:r>
+      <w:r>
+        <w:t xml:space="preserve"> / </w:t>
+      </w:r>
+      <w:r>
+        <w:t>Key</w:t>
+      </w:r>
+      <w:r>
+        <w:sym w:font="Wingdings" w:char="F0E0"/>
+      </w:r>
+      <w:r>
+        <w:t xml:space="preserve">  </w:t>
+      </w:r>
+      <w:r>
+        <w:t>BUCKET</w:t>
+      </w:r>
+      <w:r>
+        <w:t xml:space="preserve">_NAME / Value </w:t>
+      </w:r>
+      <w:r>
+        <w:sym w:font="Wingdings" w:char="F0E0"/>
+      </w:r>
+      <w:r>
+        <w:t xml:space="preserve"> pollymp3storagebucket</w:t>
+      </w:r>
+      <w:r>
+        <w:t xml:space="preserve"> &gt; Save</w:t>
+      </w:r>
+      <w:r>
+        <w:t xml:space="preserve"> &gt; </w:t>
+      </w:r>
+      <w:r>
+        <w:t xml:space="preserve">Basic Settings &gt; Description </w:t>
+      </w:r>
+      <w:r>
+        <w:sym w:font="Wingdings" w:char="F0E0"/>
+      </w:r>
+      <w:r>
+        <w:t xml:space="preserve"> This function </w:t>
+      </w:r>
+      <w:r>
+        <w:t xml:space="preserve">generates MP3 and stores them in S3 </w:t>
+      </w:r>
+      <w:r>
+        <w:t xml:space="preserve">/ Timeout </w:t>
+      </w:r>
+      <w:r>
+        <w:sym w:font="Wingdings" w:char="F0E0"/>
+      </w:r>
+      <w:r>
+        <w:t xml:space="preserve"> 5 mins</w:t>
+      </w:r>
+      <w:r>
+        <w:t xml:space="preserve"> &gt; Save</w:t>
+      </w:r>
+      <w:r>
+        <w:t xml:space="preserve"> &gt; Under Configuration select SNS &gt; Configuration Requied &gt; Under Configure trigger &gt; SNS Topic </w:t>
+      </w:r>
+      <w:r>
+        <w:sym w:font="Wingdings" w:char="F0E0"/>
+      </w:r>
+      <w:r>
+        <w:t xml:space="preserve"> new_posts</w:t>
+      </w:r>
+      <w:r>
+        <w:t xml:space="preserve"> &gt; Add</w:t>
+      </w:r>
+      <w:r>
+        <w:t xml:space="preserve"> &gt; SAVE</w:t>
+      </w:r>
+    </w:p>
+    <w:p/>
+    <w:p>
+      <w:r>
+        <w:t xml:space="preserve">Console &gt; Lambda &gt; Create Function &gt; Name </w:t>
+      </w:r>
+      <w:r>
+        <w:sym w:font="Wingdings" w:char="F0E0"/>
+      </w:r>
+      <w:r>
+        <w:t xml:space="preserve"> PostReader_PostReader_GetPosts</w:t>
+      </w:r>
+      <w:r>
+        <w:t xml:space="preserve"> / Runtime </w:t>
+      </w:r>
+      <w:r>
+        <w:sym w:font="Wingdings" w:char="F0E0"/>
+      </w:r>
+      <w:r>
+        <w:t xml:space="preserve"> Python 2.7 / Existing Role </w:t>
+      </w:r>
+      <w:r>
+        <w:sym w:font="Wingdings" w:char="F0E0"/>
+      </w:r>
+      <w:r>
+        <w:t xml:space="preserve"> myLambdaPollyRole &gt; Create</w:t>
+      </w:r>
+      <w:r>
+        <w:t xml:space="preserve"> </w:t>
+      </w:r>
+      <w:r>
+        <w:t xml:space="preserve">&gt; Open the downloaded </w:t>
+      </w:r>
+      <w:r>
+        <w:t>getposts</w:t>
+      </w:r>
+      <w:r>
+        <w:t>.py file and copy the code &gt;  Paste the code in the IDE &gt; Save &gt; Environment Variable &gt; Key</w:t>
+      </w:r>
+      <w:r>
+        <w:sym w:font="Wingdings" w:char="F0E0"/>
+      </w:r>
+      <w:r>
+        <w:t xml:space="preserve">  DB_TABLE_NAME / Value </w:t>
+      </w:r>
+      <w:r>
+        <w:sym w:font="Wingdings" w:char="F0E0"/>
+      </w:r>
+      <w:r>
+        <w:t xml:space="preserve"> posts &gt; Save </w:t>
+      </w:r>
+    </w:p>
+    <w:p>
+      <w:r>
+        <w:lastRenderedPageBreak/>
+        <w:t xml:space="preserve">Test &gt; Event Name </w:t>
+      </w:r>
+      <w:r>
+        <w:sym w:font="Wingdings" w:char="F0E0"/>
+      </w:r>
+      <w:r>
+        <w:t xml:space="preserve"> GetPosts &gt; </w:t>
+      </w:r>
+      <w:r>
+        <w:t>paste the below code &gt; Create</w:t>
+      </w:r>
+      <w:r>
+        <w:t xml:space="preserve"> &gt; Test</w:t>
+      </w:r>
+    </w:p>
+    <w:p>
+      <w:r>
+        <w:t>{</w:t>
+      </w:r>
+    </w:p>
+    <w:p>
+      <w:r>
+        <w:t>“postId” : “*”</w:t>
+      </w:r>
+    </w:p>
+    <w:p>
+      <w:r>
+        <w:t>}</w:t>
+      </w:r>
+    </w:p>
+    <w:p/>
+    <w:p/>
+    <w:p>
+      <w:r>
+        <w:t xml:space="preserve">Console &gt; API Gateway &gt; Create API &gt; API Name </w:t>
+      </w:r>
+      <w:r>
+        <w:sym w:font="Wingdings" w:char="F0E0"/>
+      </w:r>
+      <w:r>
+        <w:t xml:space="preserve"> PostReaderAPI/ Desc </w:t>
+      </w:r>
+      <w:r>
+        <w:sym w:font="Wingdings" w:char="F0E0"/>
+      </w:r>
+      <w:r>
+        <w:t xml:space="preserve"> My API for Polly &gt; Create &gt; Create Method &gt; GET &gt; Lambda Function </w:t>
+      </w:r>
+      <w:r>
+        <w:sym w:font="Wingdings" w:char="F0E0"/>
+      </w:r>
+      <w:r>
+        <w:t xml:space="preserve"> PostReader_GetPosts</w:t>
+      </w:r>
+      <w:r>
+        <w:t xml:space="preserve"> &gt; Save</w:t>
+      </w:r>
+    </w:p>
+    <w:p>
+      <w:r>
+        <w:t xml:space="preserve">Create Method &gt; </w:t>
+      </w:r>
+      <w:r>
+        <w:t>POST</w:t>
+      </w:r>
+      <w:r>
+        <w:t xml:space="preserve"> &gt; Lambda Function </w:t>
+      </w:r>
+      <w:r>
+        <w:sym w:font="Wingdings" w:char="F0E0"/>
+      </w:r>
+      <w:r>
+        <w:t xml:space="preserve"> PostReader_New</w:t>
+      </w:r>
+      <w:r>
+        <w:t>Posts &gt; Save</w:t>
+      </w:r>
+      <w:r>
+        <w:t xml:space="preserve"> </w:t>
+      </w:r>
+    </w:p>
+    <w:p>
+      <w:r>
+        <w:t xml:space="preserve">Select </w:t>
+      </w:r>
+      <w:r>
+        <w:t>‘</w:t>
+      </w:r>
+      <w:r>
+        <w:rPr>
+          <w:b/>
+        </w:rPr>
+        <w:t>/</w:t>
+      </w:r>
+      <w:r>
+        <w:rPr>
+          <w:b/>
+        </w:rPr>
+        <w:t>’</w:t>
+      </w:r>
+      <w:r>
+        <w:t xml:space="preserve"> before further action </w:t>
+      </w:r>
+      <w:r>
+        <w:sym w:font="Wingdings" w:char="F0E8"/>
+      </w:r>
+      <w:r>
+        <w:t xml:space="preserve"> </w:t>
+      </w:r>
+      <w:r>
+        <w:t>Actions &gt; Enable CORS</w:t>
+      </w:r>
+      <w:r>
+        <w:t xml:space="preserve"> &gt; Enable CORS &gt; Yes, Replce Existing Value</w:t>
+      </w:r>
+      <w:r>
+        <w:t>.</w:t>
+      </w:r>
+      <w:r>
+        <w:t xml:space="preserve">  </w:t>
+      </w:r>
+    </w:p>
+    <w:p>
+      <w:r>
+        <w:t xml:space="preserve">Get &gt; Method Request&gt; URL Querry String Parameters &gt; Add Querry String </w:t>
+      </w:r>
+      <w:r>
+        <w:t xml:space="preserve">&gt; Name </w:t>
+      </w:r>
+      <w:r>
+        <w:sym w:font="Wingdings" w:char="F0E0"/>
+      </w:r>
+      <w:r>
+        <w:t xml:space="preserve"> postId</w:t>
+      </w:r>
+      <w:r>
+        <w:t xml:space="preserve"> &gt; click on tick icon</w:t>
+      </w:r>
+    </w:p>
+    <w:p/>
+    <w:p>
+      <w:r>
+        <w:t xml:space="preserve">Get &gt; </w:t>
+      </w:r>
+      <w:r>
+        <w:t>Integration</w:t>
+      </w:r>
+      <w:r>
+        <w:t xml:space="preserve"> Request&gt; </w:t>
+      </w:r>
+      <w:r>
+        <w:t>Body Mapping Templates</w:t>
+      </w:r>
+      <w:r>
+        <w:t xml:space="preserve"> &gt; </w:t>
+      </w:r>
+      <w:r>
+        <w:t xml:space="preserve">Select </w:t>
+      </w:r>
+      <w:r>
+        <w:sym w:font="Wingdings" w:char="F0E0"/>
+      </w:r>
+      <w:r>
+        <w:t xml:space="preserve"> When there are no…</w:t>
+      </w:r>
+      <w:r>
+        <w:t xml:space="preserve"> &gt; Add mapping templates</w:t>
+      </w:r>
+      <w:r>
+        <w:t xml:space="preserve"> </w:t>
+      </w:r>
+      <w:r>
+        <w:sym w:font="Wingdings" w:char="F0E0"/>
+      </w:r>
+      <w:r>
+        <w:t xml:space="preserve"> application/json</w:t>
+      </w:r>
+      <w:r>
+        <w:t xml:space="preserve"> &gt; Tick &gt; Click on the </w:t>
+      </w:r>
+      <w:r>
+        <w:t>application/json</w:t>
+      </w:r>
+      <w:r>
+        <w:t xml:space="preserve"> &gt; </w:t>
+      </w:r>
+      <w:r>
+        <w:t xml:space="preserve">Open the downloaded </w:t>
+      </w:r>
+      <w:r>
+        <w:t>mappings</w:t>
+      </w:r>
+      <w:r>
+        <w:t>.json file and copy the code</w:t>
+      </w:r>
+      <w:r>
+        <w:t xml:space="preserve"> &gt;  Paste in the Editor &gt; Save</w:t>
+      </w:r>
+    </w:p>
+    <w:p/>
+    <w:p>
+      <w:r>
+        <w:t>Select ‘</w:t>
+      </w:r>
+      <w:r>
+        <w:rPr>
+          <w:b/>
+        </w:rPr>
+        <w:t>/</w:t>
+      </w:r>
+      <w:r>
+        <w:rPr>
+          <w:b/>
+        </w:rPr>
+        <w:t>’</w:t>
+      </w:r>
+      <w:r>
+        <w:t xml:space="preserve"> before further action </w:t>
+      </w:r>
+      <w:r>
+        <w:sym w:font="Wingdings" w:char="F0E8"/>
+      </w:r>
+      <w:r>
+        <w:t xml:space="preserve"> Actions &gt;</w:t>
+      </w:r>
+      <w:r>
+        <w:t xml:space="preserve"> Deploy API</w:t>
+      </w:r>
+      <w:r>
+        <w:t xml:space="preserve"> &gt; Deployment stage </w:t>
+      </w:r>
+      <w:r>
+        <w:sym w:font="Wingdings" w:char="F0E0"/>
+      </w:r>
+      <w:r>
+        <w:t xml:space="preserve"> New Stage / Stage Name </w:t>
+      </w:r>
+      <w:r>
+        <w:sym w:font="Wingdings" w:char="F0E0"/>
+      </w:r>
+      <w:r>
+        <w:t xml:space="preserve"> prod in all 3 places &gt; Deploy</w:t>
+      </w:r>
+      <w:r>
+        <w:t xml:space="preserve"> &gt; Copy the invoke URL</w:t>
+      </w:r>
+      <w:r>
+        <w:t xml:space="preserve"> &gt; </w:t>
+      </w:r>
+      <w:r>
+        <w:t xml:space="preserve">Open the downloaded </w:t>
+      </w:r>
+      <w:r>
+        <w:t>scripts.js</w:t>
+      </w:r>
+      <w:r>
+        <w:t xml:space="preserve"> file and </w:t>
+      </w:r>
+      <w:r>
+        <w:t>replace the invoke URL in line 1 &gt; Save it.</w:t>
+      </w:r>
+    </w:p>
+    <w:p/>
+    <w:p>
+      <w:r>
+        <w:t xml:space="preserve">S3&gt; helpmestudyawspolly.com &gt; Add files &gt; scripts.js / index.html / styles.css &gt; Upload &gt; index.html &gt; Click on the Overview -&gt; Link &gt; </w:t>
+      </w:r>
+      <w:r>
+        <w:t>Link &gt; Type * and click on Search</w:t>
+      </w:r>
+    </w:p>
+    <w:p/>
+    <w:p>
+      <w:r>
+        <w:t>Console &gt; DynamoDB</w:t>
+      </w:r>
+      <w:r>
+        <w:t xml:space="preserve"> &gt; Table &gt; posts &gt; items &gt; Select item &gt; Action &gt; Delete</w:t>
+      </w:r>
+    </w:p>
+    <w:p/>
+    <w:p>
+      <w:r>
+        <w:t xml:space="preserve">Open the URL </w:t>
       </w:r>
       <w:r>
         <w:t>helpmestudyawspolly</w:t>
       </w:r>
       <w:r>
-        <w:t xml:space="preserve">.com &gt; Upload &gt; Add File </w:t>
-      </w:r>
-      <w:r>
-        <w:sym w:font="Wingdings" w:char="F0E0"/>
-      </w:r>
-      <w:r>
-        <w:t xml:space="preserve"> index.html &amp; error.html</w:t>
-      </w:r>
-      <w:r>
-        <w:t xml:space="preserve"> &gt; Upload &gt; More &gt; Make Public</w:t>
-      </w:r>
-    </w:p>
-    <w:p/>
-    <w:p>
-      <w:r>
-        <w:t xml:space="preserve">Console &gt; Networking &amp; Content Delivery </w:t>
-      </w:r>
-      <w:r>
-        <w:sym w:font="Wingdings" w:char="F0E0"/>
-      </w:r>
-      <w:r>
-        <w:t xml:space="preserve"> Route 53 &gt; </w:t>
-      </w:r>
-      <w:r>
-        <w:t>Hosted Zone</w:t>
-      </w:r>
-      <w:r>
-        <w:t xml:space="preserve"> &gt; helpmestudyawspolly</w:t>
-      </w:r>
-      <w:r>
-        <w:t xml:space="preserve">.com &gt; Create Record Set &gt; Alias Target &gt; Select the </w:t>
-      </w:r>
-      <w:r>
-        <w:t>helpmestudyawspolly</w:t>
-      </w:r>
-      <w:r>
-        <w:t>.com &gt; Create</w:t>
+        <w:t>.com in browser and you should be able to see the website</w:t>
+      </w:r>
+      <w:r>
+        <w:t xml:space="preserve"> &gt; Put any text in </w:t>
+      </w:r>
+      <w:r>
+        <w:t xml:space="preserve">the space and click on say it &gt; </w:t>
+      </w:r>
+      <w:r>
+        <w:t>Type * and click on Search</w:t>
+      </w:r>
+      <w:r>
+        <w:t xml:space="preserve"> &gt; You should be able to see the player and other options</w:t>
+      </w:r>
+      <w:r>
+        <w:t>.</w:t>
       </w:r>
       <w:bookmarkStart w:id="0" w:name="_GoBack"/>
       <w:bookmarkEnd w:id="0"/>
     </w:p>
-    <w:p/>
     <w:sectPr>
       <w:pgSz w:w="11900" w:h="16840"/>
       <w:pgMar w:top="1440" w:right="1440" w:bottom="1440" w:left="1440" w:header="708" w:footer="708" w:gutter="0"/>
@@ -3385,7 +4358,7 @@
 </file>
 
 <file path=customXml/itemProps1.xml><?xml version="1.0" encoding="utf-8"?>
-<ds:datastoreItem xmlns:ds="http://schemas.openxmlformats.org/officeDocument/2006/customXml" ds:itemID="{9F4AF995-77C8-E146-8C1E-66D9674E6132}">
+<ds:datastoreItem xmlns:ds="http://schemas.openxmlformats.org/officeDocument/2006/customXml" ds:itemID="{ADCDC11C-72E8-6C4C-9D3B-B75ABB5D88F3}">
   <ds:schemaRefs>
     <ds:schemaRef ds:uri="http://schemas.openxmlformats.org/officeDocument/2006/bibliography"/>
   </ds:schemaRefs>
